--- a/2018.4.25_虚拟账户系统接口需求.docx
+++ b/2018.4.25_虚拟账户系统接口需求.docx
@@ -9,21 +9,22 @@
           <w:color w:val="FF0000"/>
         </w:rPr>
       </w:pPr>
-      <w:r>
-        <w:rPr>
-          <w:rFonts w:hint="eastAsia"/>
+      <w:proofErr w:type="spellStart"/>
+      <w:r>
+        <w:rPr>
           <w:b/>
           <w:color w:val="FF0000"/>
         </w:rPr>
-        <w:t>JSON</w:t>
-      </w:r>
+        <w:t>listmap</w:t>
+      </w:r>
+      <w:proofErr w:type="spellEnd"/>
       <w:r>
         <w:rPr>
           <w:rFonts w:hint="eastAsia"/>
           <w:b/>
           <w:color w:val="FF0000"/>
         </w:rPr>
-        <w:t>串的具体结构</w:t>
+        <w:t>的具体结构</w:t>
       </w:r>
       <w:r>
         <w:rPr>
@@ -33,6 +34,8 @@
         </w:rPr>
         <w:t>还未确定！！！</w:t>
       </w:r>
+      <w:bookmarkStart w:id="0" w:name="_GoBack"/>
+      <w:bookmarkEnd w:id="0"/>
     </w:p>
     <w:p>
       <w:pPr>
@@ -833,14 +836,14 @@
         <w:rPr>
           <w:rFonts w:hint="eastAsia"/>
         </w:rPr>
-        <w:t>json</w:t>
+        <w:t>listmap</w:t>
       </w:r>
       <w:proofErr w:type="spellEnd"/>
       <w:r>
         <w:rPr>
           <w:rFonts w:hint="eastAsia"/>
         </w:rPr>
-        <w:t>串）</w:t>
+        <w:t>）</w:t>
       </w:r>
     </w:p>
     <w:p>
@@ -961,14 +964,14 @@
         <w:rPr>
           <w:rFonts w:hint="eastAsia"/>
         </w:rPr>
-        <w:t>json</w:t>
+        <w:t>listmap</w:t>
       </w:r>
       <w:proofErr w:type="spellEnd"/>
       <w:r>
         <w:rPr>
           <w:rFonts w:hint="eastAsia"/>
         </w:rPr>
-        <w:t>串）</w:t>
+        <w:t>）</w:t>
       </w:r>
     </w:p>
     <w:p>
@@ -1106,14 +1109,14 @@
         <w:rPr>
           <w:rFonts w:hint="eastAsia"/>
         </w:rPr>
-        <w:t>json</w:t>
+        <w:t>listmap</w:t>
       </w:r>
       <w:proofErr w:type="spellEnd"/>
       <w:r>
         <w:rPr>
           <w:rFonts w:hint="eastAsia"/>
         </w:rPr>
-        <w:t>串）</w:t>
+        <w:t>）</w:t>
       </w:r>
     </w:p>
     <w:p>
@@ -1666,14 +1669,14 @@
         <w:rPr>
           <w:rFonts w:hint="eastAsia"/>
         </w:rPr>
-        <w:t>json</w:t>
+        <w:t>listmap</w:t>
       </w:r>
       <w:proofErr w:type="spellEnd"/>
       <w:r>
         <w:rPr>
           <w:rFonts w:hint="eastAsia"/>
         </w:rPr>
-        <w:t>串）</w:t>
+        <w:t>）</w:t>
       </w:r>
     </w:p>
     <w:p>
@@ -1887,14 +1890,14 @@
         <w:rPr>
           <w:rFonts w:hint="eastAsia"/>
         </w:rPr>
-        <w:t>json</w:t>
+        <w:t>listmap</w:t>
       </w:r>
       <w:proofErr w:type="spellEnd"/>
       <w:r>
         <w:rPr>
           <w:rFonts w:hint="eastAsia"/>
         </w:rPr>
-        <w:t>串）</w:t>
+        <w:t>）</w:t>
       </w:r>
     </w:p>
     <w:p>
@@ -1951,6 +1954,20 @@
         </w:rPr>
         <w:t>、转账</w:t>
       </w:r>
+      <w:r>
+        <w:rPr>
+          <w:rFonts w:hint="eastAsia"/>
+          <w:b/>
+        </w:rPr>
+        <w:t>/</w:t>
+      </w:r>
+      <w:r>
+        <w:rPr>
+          <w:rFonts w:hint="eastAsia"/>
+          <w:b/>
+        </w:rPr>
+        <w:t>消费</w:t>
+      </w:r>
     </w:p>
     <w:p>
       <w:r>
@@ -2048,6 +2065,14 @@
         </w:rPr>
         <w:t>&gt;</w:t>
       </w:r>
+      <w:proofErr w:type="gramStart"/>
+      <w:r>
+        <w:rPr>
+          <w:rFonts w:hint="eastAsia"/>
+        </w:rPr>
+        <w:t>支用户</w:t>
+      </w:r>
+      <w:proofErr w:type="gramEnd"/>
       <w:r>
         <w:rPr>
           <w:rFonts w:hint="eastAsia"/>
@@ -2078,32 +2103,527 @@
         </w:rPr>
         <w:t>，</w:t>
       </w:r>
+      <w:r>
+        <w:rPr>
+          <w:rFonts w:hint="eastAsia"/>
+        </w:rPr>
+        <w:t>if(</w:t>
+      </w:r>
+      <w:r>
+        <w:rPr>
+          <w:rFonts w:hint="eastAsia"/>
+        </w:rPr>
+        <w:t>交易</w:t>
+      </w:r>
+      <w:r>
+        <w:rPr>
+          <w:rFonts w:hint="eastAsia"/>
+        </w:rPr>
+        <w:t>){</w:t>
+      </w:r>
+      <w:r>
+        <w:rPr>
+          <w:rFonts w:hint="eastAsia"/>
+        </w:rPr>
+        <w:t>减少</w:t>
+      </w:r>
       <w:proofErr w:type="gramStart"/>
       <w:r>
         <w:rPr>
           <w:rFonts w:hint="eastAsia"/>
         </w:rPr>
-        <w:t>增加收</w:t>
+        <w:t>支用户</w:t>
       </w:r>
       <w:proofErr w:type="gramEnd"/>
       <w:r>
         <w:rPr>
           <w:rFonts w:hint="eastAsia"/>
         </w:rPr>
+        <w:t>账户余额</w:t>
+      </w:r>
+      <w:r>
+        <w:rPr>
+          <w:rFonts w:hint="eastAsia"/>
+        </w:rPr>
+        <w:t>；</w:t>
+      </w:r>
+      <w:r>
+        <w:rPr>
+          <w:rFonts w:hint="eastAsia"/>
+        </w:rPr>
+        <w:t>增加</w:t>
+      </w:r>
+      <w:r>
+        <w:rPr>
+          <w:rFonts w:hint="eastAsia"/>
+        </w:rPr>
+        <w:t>待清算账户</w:t>
+      </w:r>
+      <w:r>
+        <w:rPr>
+          <w:rFonts w:hint="eastAsia"/>
+        </w:rPr>
+        <w:t>余额</w:t>
+      </w:r>
+      <w:r>
+        <w:rPr>
+          <w:rFonts w:hint="eastAsia"/>
+        </w:rPr>
+        <w:t>，调用你们的接口（</w:t>
+      </w:r>
+      <w:proofErr w:type="gramStart"/>
+      <w:r>
+        <w:rPr>
+          <w:rFonts w:hint="eastAsia"/>
+        </w:rPr>
+        <w:t>支用户</w:t>
+      </w:r>
+      <w:proofErr w:type="gramEnd"/>
+      <w:r>
+        <w:rPr>
+          <w:rFonts w:hint="eastAsia"/>
+        </w:rPr>
+        <w:t>ID</w:t>
+      </w:r>
+      <w:r>
+        <w:rPr>
+          <w:rFonts w:hint="eastAsia"/>
+        </w:rPr>
+        <w:t>、收用户</w:t>
+      </w:r>
+      <w:r>
+        <w:rPr>
+          <w:rFonts w:hint="eastAsia"/>
+        </w:rPr>
+        <w:t>ID</w:t>
+      </w:r>
+      <w:r>
+        <w:rPr>
+          <w:rFonts w:hint="eastAsia"/>
+        </w:rPr>
+        <w:t>、当前时间、交易</w:t>
+      </w:r>
+      <w:r>
+        <w:rPr>
+          <w:rFonts w:hint="eastAsia"/>
+        </w:rPr>
+        <w:t>ID</w:t>
+      </w:r>
+      <w:r>
+        <w:rPr>
+          <w:rFonts w:hint="eastAsia"/>
+        </w:rPr>
+        <w:t>、交易金额、操作状态（</w:t>
+      </w:r>
+      <w:r>
+        <w:rPr>
+          <w:rFonts w:hint="eastAsia"/>
+        </w:rPr>
+        <w:t>true</w:t>
+      </w:r>
+      <w:r>
+        <w:rPr>
+          <w:rFonts w:hint="eastAsia"/>
+        </w:rPr>
+        <w:t>））</w:t>
+      </w:r>
+      <w:r>
+        <w:rPr>
+          <w:rFonts w:hint="eastAsia"/>
+        </w:rPr>
+        <w:t>} else{</w:t>
+      </w:r>
+      <w:r>
+        <w:rPr>
+          <w:rFonts w:hint="eastAsia"/>
+        </w:rPr>
+        <w:t>减少</w:t>
+      </w:r>
+      <w:proofErr w:type="gramStart"/>
+      <w:r>
+        <w:rPr>
+          <w:rFonts w:hint="eastAsia"/>
+        </w:rPr>
+        <w:t>支用户</w:t>
+      </w:r>
+      <w:proofErr w:type="gramEnd"/>
+      <w:r>
+        <w:rPr>
+          <w:rFonts w:hint="eastAsia"/>
+        </w:rPr>
+        <w:t>账户余额；</w:t>
+      </w:r>
+      <w:proofErr w:type="gramStart"/>
+      <w:r>
+        <w:rPr>
+          <w:rFonts w:hint="eastAsia"/>
+        </w:rPr>
+        <w:t>增加</w:t>
+      </w:r>
+      <w:r>
+        <w:rPr>
+          <w:rFonts w:hint="eastAsia"/>
+        </w:rPr>
+        <w:t>收</w:t>
+      </w:r>
+      <w:proofErr w:type="gramEnd"/>
+      <w:r>
+        <w:rPr>
+          <w:rFonts w:hint="eastAsia"/>
+        </w:rPr>
         <w:t>用户</w:t>
       </w:r>
       <w:r>
         <w:rPr>
           <w:rFonts w:hint="eastAsia"/>
         </w:rPr>
-        <w:t>账户余额，减少</w:t>
+        <w:t>账户余额</w:t>
+      </w:r>
+      <w:r>
+        <w:rPr>
+          <w:rFonts w:hint="eastAsia"/>
+        </w:rPr>
+        <w:t>}</w:t>
+      </w:r>
+      <w:r>
+        <w:rPr>
+          <w:rFonts w:hint="eastAsia"/>
+        </w:rPr>
+        <w:t>。如果</w:t>
       </w:r>
       <w:proofErr w:type="gramStart"/>
       <w:r>
         <w:rPr>
           <w:rFonts w:hint="eastAsia"/>
         </w:rPr>
-        <w:t>支</w:t>
+        <w:t>支用户</w:t>
+      </w:r>
+      <w:proofErr w:type="gramEnd"/>
+      <w:r>
+        <w:rPr>
+          <w:rFonts w:hint="eastAsia"/>
+        </w:rPr>
+        <w:t>是待清算账户，则不入链，否则</w:t>
+      </w:r>
+      <w:r>
+        <w:rPr>
+          <w:rFonts w:hint="eastAsia"/>
+        </w:rPr>
+        <w:t>将</w:t>
+      </w:r>
+      <w:r>
+        <w:rPr>
+          <w:rFonts w:hint="eastAsia"/>
+        </w:rPr>
+        <w:t>{</w:t>
+      </w:r>
+      <w:proofErr w:type="gramStart"/>
+      <w:r>
+        <w:rPr>
+          <w:rFonts w:hint="eastAsia"/>
+        </w:rPr>
+        <w:t>支用户</w:t>
+      </w:r>
+      <w:proofErr w:type="gramEnd"/>
+      <w:r>
+        <w:rPr>
+          <w:rFonts w:hint="eastAsia"/>
+        </w:rPr>
+        <w:t>/</w:t>
+      </w:r>
+      <w:r>
+        <w:rPr>
+          <w:rFonts w:hint="eastAsia"/>
+        </w:rPr>
+        <w:t>商户</w:t>
+      </w:r>
+      <w:r>
+        <w:rPr>
+          <w:rFonts w:hint="eastAsia"/>
+        </w:rPr>
+        <w:t>ID</w:t>
+      </w:r>
+      <w:r>
+        <w:rPr>
+          <w:rFonts w:hint="eastAsia"/>
+        </w:rPr>
+        <w:t>、收用户</w:t>
+      </w:r>
+      <w:r>
+        <w:rPr>
+          <w:rFonts w:hint="eastAsia"/>
+        </w:rPr>
+        <w:t>/</w:t>
+      </w:r>
+      <w:r>
+        <w:rPr>
+          <w:rFonts w:hint="eastAsia"/>
+        </w:rPr>
+        <w:t>商户</w:t>
+      </w:r>
+      <w:r>
+        <w:rPr>
+          <w:rFonts w:hint="eastAsia"/>
+        </w:rPr>
+        <w:t>ID</w:t>
+      </w:r>
+      <w:r>
+        <w:rPr>
+          <w:rFonts w:hint="eastAsia"/>
+        </w:rPr>
+        <w:t>、当前时间、交易</w:t>
+      </w:r>
+      <w:r>
+        <w:rPr>
+          <w:rFonts w:hint="eastAsia"/>
+        </w:rPr>
+        <w:t>ID</w:t>
+      </w:r>
+      <w:r>
+        <w:rPr>
+          <w:rFonts w:hint="eastAsia"/>
+        </w:rPr>
+        <w:t>、交易类型（值为</w:t>
+      </w:r>
+      <w:r>
+        <w:rPr>
+          <w:rFonts w:hint="eastAsia"/>
+        </w:rPr>
+        <w:t>2</w:t>
+      </w:r>
+      <w:r>
+        <w:rPr>
+          <w:rFonts w:hint="eastAsia"/>
+        </w:rPr>
+        <w:t>）、转账金额</w:t>
+      </w:r>
+      <w:r>
+        <w:rPr>
+          <w:rFonts w:hint="eastAsia"/>
+        </w:rPr>
+        <w:t>}</w:t>
+      </w:r>
+      <w:r>
+        <w:rPr>
+          <w:rFonts w:hint="eastAsia"/>
+        </w:rPr>
+        <w:t>存入区块链，最后返回交易状态</w:t>
+      </w:r>
+    </w:p>
+    <w:p>
+      <w:pPr>
+        <w:rPr>
+          <w:rFonts w:hint="eastAsia"/>
+          <w:b/>
+        </w:rPr>
+      </w:pPr>
+      <w:r>
+        <w:rPr>
+          <w:rFonts w:hint="eastAsia"/>
+          <w:b/>
+        </w:rPr>
+        <w:t>1</w:t>
+      </w:r>
+      <w:r>
+        <w:rPr>
+          <w:rFonts w:hint="eastAsia"/>
+          <w:b/>
+        </w:rPr>
+        <w:t>3</w:t>
+      </w:r>
+      <w:r>
+        <w:rPr>
+          <w:rFonts w:hint="eastAsia"/>
+          <w:b/>
+        </w:rPr>
+        <w:t>、充值</w:t>
+      </w:r>
+    </w:p>
+    <w:p>
+      <w:r>
+        <w:rPr>
+          <w:rFonts w:hint="eastAsia"/>
+        </w:rPr>
+        <w:t>（参数：</w:t>
+      </w:r>
+      <w:r>
+        <w:rPr>
+          <w:rFonts w:hint="eastAsia"/>
+        </w:rPr>
+        <w:t>用</w:t>
+      </w:r>
+      <w:r>
+        <w:rPr>
+          <w:rFonts w:hint="eastAsia"/>
+        </w:rPr>
+        <w:t>户</w:t>
+      </w:r>
+      <w:r>
+        <w:rPr>
+          <w:rFonts w:hint="eastAsia"/>
+        </w:rPr>
+        <w:t>ID</w:t>
+      </w:r>
+      <w:r>
+        <w:rPr>
+          <w:rFonts w:hint="eastAsia"/>
+        </w:rPr>
+        <w:t>、充值金额</w:t>
+      </w:r>
+      <w:r>
+        <w:rPr>
+          <w:rFonts w:hint="eastAsia"/>
+        </w:rPr>
+        <w:t>、充值方式（</w:t>
+      </w:r>
+      <w:r>
+        <w:rPr>
+          <w:rFonts w:hint="eastAsia"/>
+        </w:rPr>
+        <w:t>0</w:t>
+      </w:r>
+      <w:proofErr w:type="gramStart"/>
+      <w:r>
+        <w:rPr>
+          <w:rFonts w:hint="eastAsia"/>
+        </w:rPr>
+        <w:t>微信</w:t>
+      </w:r>
+      <w:proofErr w:type="gramEnd"/>
+      <w:r>
+        <w:rPr>
+          <w:rFonts w:hint="eastAsia"/>
+        </w:rPr>
+        <w:t>/1</w:t>
+      </w:r>
+      <w:r>
+        <w:rPr>
+          <w:rFonts w:hint="eastAsia"/>
+        </w:rPr>
+        <w:t>支付宝）</w:t>
+      </w:r>
+      <w:r>
+        <w:rPr>
+          <w:rFonts w:hint="eastAsia"/>
+        </w:rPr>
+        <w:t>；返回值：状态（</w:t>
+      </w:r>
+      <w:r>
+        <w:rPr>
+          <w:rFonts w:hint="eastAsia"/>
+        </w:rPr>
+        <w:t>bool</w:t>
+      </w:r>
+      <w:r>
+        <w:rPr>
+          <w:rFonts w:hint="eastAsia"/>
+        </w:rPr>
+        <w:t>））</w:t>
+      </w:r>
+    </w:p>
+    <w:p>
+      <w:r>
+        <w:rPr>
+          <w:rFonts w:hint="eastAsia"/>
+          <w:b/>
+        </w:rPr>
+        <w:t>处理描述：</w:t>
+      </w:r>
+      <w:r>
+        <w:rPr>
+          <w:rFonts w:hint="eastAsia"/>
+        </w:rPr>
+        <w:t>生成交易</w:t>
+      </w:r>
+      <w:r>
+        <w:rPr>
+          <w:rFonts w:hint="eastAsia"/>
+        </w:rPr>
+        <w:t>ID</w:t>
+      </w:r>
+      <w:r>
+        <w:rPr>
+          <w:rFonts w:hint="eastAsia"/>
+        </w:rPr>
+        <w:t>，调用清结算平台的接口（用户</w:t>
+      </w:r>
+      <w:r>
+        <w:rPr>
+          <w:rFonts w:hint="eastAsia"/>
+        </w:rPr>
+        <w:t>ID</w:t>
+      </w:r>
+      <w:r>
+        <w:rPr>
+          <w:rFonts w:hint="eastAsia"/>
+        </w:rPr>
+        <w:t>、当前时间、交易</w:t>
+      </w:r>
+      <w:r>
+        <w:rPr>
+          <w:rFonts w:hint="eastAsia"/>
+        </w:rPr>
+        <w:t>ID</w:t>
+      </w:r>
+      <w:r>
+        <w:rPr>
+          <w:rFonts w:hint="eastAsia"/>
+        </w:rPr>
+        <w:t>、充值金额、充值方式（支付宝</w:t>
+      </w:r>
+      <w:r>
+        <w:rPr>
+          <w:rFonts w:hint="eastAsia"/>
+        </w:rPr>
+        <w:t>/</w:t>
+      </w:r>
+      <w:r>
+        <w:rPr>
+          <w:rFonts w:hint="eastAsia"/>
+        </w:rPr>
+        <w:t>微信）、操作状态（</w:t>
+      </w:r>
+      <w:r>
+        <w:rPr>
+          <w:rFonts w:hint="eastAsia"/>
+        </w:rPr>
+        <w:t>true</w:t>
+      </w:r>
+      <w:r>
+        <w:rPr>
+          <w:rFonts w:hint="eastAsia"/>
+        </w:rPr>
+        <w:t>）），增加账户余额，并将</w:t>
+      </w:r>
+      <w:r>
+        <w:rPr>
+          <w:rFonts w:hint="eastAsia"/>
+        </w:rPr>
+        <w:t>{</w:t>
+      </w:r>
+      <w:r>
+        <w:rPr>
+          <w:rFonts w:hint="eastAsia"/>
+        </w:rPr>
+        <w:t>机构</w:t>
+      </w:r>
+      <w:r>
+        <w:rPr>
+          <w:rFonts w:hint="eastAsia"/>
+        </w:rPr>
+        <w:t>ID</w:t>
+      </w:r>
+      <w:r>
+        <w:rPr>
+          <w:rFonts w:hint="eastAsia"/>
+        </w:rPr>
+        <w:t>、商户</w:t>
+      </w:r>
+      <w:r>
+        <w:rPr>
+          <w:rFonts w:hint="eastAsia"/>
+        </w:rPr>
+        <w:t>/</w:t>
       </w:r>
       <w:r>
         <w:rPr>
@@ -2111,12 +2631,310 @@
         </w:rPr>
         <w:t>用户</w:t>
       </w:r>
+      <w:r>
+        <w:rPr>
+          <w:rFonts w:hint="eastAsia"/>
+        </w:rPr>
+        <w:t>ID</w:t>
+      </w:r>
+      <w:r>
+        <w:rPr>
+          <w:rFonts w:hint="eastAsia"/>
+        </w:rPr>
+        <w:t>、当前时间、交易</w:t>
+      </w:r>
+      <w:r>
+        <w:rPr>
+          <w:rFonts w:hint="eastAsia"/>
+        </w:rPr>
+        <w:t>ID</w:t>
+      </w:r>
+      <w:r>
+        <w:rPr>
+          <w:rFonts w:hint="eastAsia"/>
+        </w:rPr>
+        <w:t>、交易类型（值为</w:t>
+      </w:r>
+      <w:r>
+        <w:rPr>
+          <w:rFonts w:hint="eastAsia"/>
+        </w:rPr>
+        <w:t>0</w:t>
+      </w:r>
+      <w:r>
+        <w:rPr>
+          <w:rFonts w:hint="eastAsia"/>
+        </w:rPr>
+        <w:t>）、充值金额</w:t>
+      </w:r>
+      <w:r>
+        <w:rPr>
+          <w:rFonts w:hint="eastAsia"/>
+        </w:rPr>
+        <w:t>}</w:t>
+      </w:r>
+      <w:r>
+        <w:rPr>
+          <w:rFonts w:hint="eastAsia"/>
+        </w:rPr>
+        <w:t>存入区块链，最后返回交易状态</w:t>
+      </w:r>
+    </w:p>
+    <w:p>
+      <w:pPr>
+        <w:rPr>
+          <w:b/>
+        </w:rPr>
+      </w:pPr>
+      <w:r>
+        <w:rPr>
+          <w:rFonts w:hint="eastAsia"/>
+          <w:b/>
+        </w:rPr>
+        <w:t>1</w:t>
+      </w:r>
+      <w:r>
+        <w:rPr>
+          <w:rFonts w:hint="eastAsia"/>
+          <w:b/>
+        </w:rPr>
+        <w:t>4</w:t>
+      </w:r>
+      <w:r>
+        <w:rPr>
+          <w:rFonts w:hint="eastAsia"/>
+          <w:b/>
+        </w:rPr>
+        <w:t>、提现</w:t>
+      </w:r>
+    </w:p>
+    <w:p>
+      <w:r>
+        <w:rPr>
+          <w:rFonts w:hint="eastAsia"/>
+        </w:rPr>
+        <w:t>（参数：</w:t>
+      </w:r>
+      <w:r>
+        <w:rPr>
+          <w:rFonts w:hint="eastAsia"/>
+        </w:rPr>
+        <w:t>用</w:t>
+      </w:r>
+      <w:r>
+        <w:rPr>
+          <w:rFonts w:hint="eastAsia"/>
+        </w:rPr>
+        <w:t>户</w:t>
+      </w:r>
+      <w:r>
+        <w:rPr>
+          <w:rFonts w:hint="eastAsia"/>
+        </w:rPr>
+        <w:t>ID</w:t>
+      </w:r>
+      <w:r>
+        <w:rPr>
+          <w:rFonts w:hint="eastAsia"/>
+        </w:rPr>
+        <w:t>、提现金额、提现方式（</w:t>
+      </w:r>
+      <w:r>
+        <w:rPr>
+          <w:rFonts w:hint="eastAsia"/>
+        </w:rPr>
+        <w:t>0</w:t>
+      </w:r>
+      <w:proofErr w:type="gramStart"/>
+      <w:r>
+        <w:rPr>
+          <w:rFonts w:hint="eastAsia"/>
+        </w:rPr>
+        <w:t>微信</w:t>
+      </w:r>
       <w:proofErr w:type="gramEnd"/>
       <w:r>
         <w:rPr>
           <w:rFonts w:hint="eastAsia"/>
         </w:rPr>
-        <w:t>账户余额，并将</w:t>
+        <w:t>/</w:t>
+      </w:r>
+      <w:r>
+        <w:rPr>
+          <w:rFonts w:hint="eastAsia"/>
+        </w:rPr>
+        <w:t>1</w:t>
+      </w:r>
+      <w:r>
+        <w:rPr>
+          <w:rFonts w:hint="eastAsia"/>
+        </w:rPr>
+        <w:t>支付宝</w:t>
+      </w:r>
+      <w:r>
+        <w:rPr>
+          <w:rFonts w:hint="eastAsia"/>
+        </w:rPr>
+        <w:t>）；返回值：状态（</w:t>
+      </w:r>
+      <w:r>
+        <w:rPr>
+          <w:rFonts w:hint="eastAsia"/>
+        </w:rPr>
+        <w:t>bool</w:t>
+      </w:r>
+      <w:r>
+        <w:rPr>
+          <w:rFonts w:hint="eastAsia"/>
+        </w:rPr>
+        <w:t>））</w:t>
+      </w:r>
+    </w:p>
+    <w:p>
+      <w:r>
+        <w:rPr>
+          <w:rFonts w:hint="eastAsia"/>
+          <w:b/>
+        </w:rPr>
+        <w:t>处理描述：</w:t>
+      </w:r>
+      <w:r>
+        <w:rPr>
+          <w:rFonts w:hint="eastAsia"/>
+        </w:rPr>
+        <w:t>如果</w:t>
+      </w:r>
+      <w:r>
+        <w:rPr>
+          <w:rFonts w:hint="eastAsia"/>
+        </w:rPr>
+        <w:t>提现</w:t>
+      </w:r>
+      <w:r>
+        <w:rPr>
+          <w:rFonts w:hint="eastAsia"/>
+        </w:rPr>
+        <w:t>金额</w:t>
+      </w:r>
+      <w:r>
+        <w:rPr>
+          <w:rFonts w:hint="eastAsia"/>
+        </w:rPr>
+        <w:t>&gt;</w:t>
+      </w:r>
+      <w:r>
+        <w:rPr>
+          <w:rFonts w:hint="eastAsia"/>
+        </w:rPr>
+        <w:t>账户可用余额，返回</w:t>
+      </w:r>
+      <w:r>
+        <w:rPr>
+          <w:rFonts w:hint="eastAsia"/>
+        </w:rPr>
+        <w:t>false</w:t>
+      </w:r>
+      <w:r>
+        <w:rPr>
+          <w:rFonts w:hint="eastAsia"/>
+        </w:rPr>
+        <w:t>，否则</w:t>
+      </w:r>
+      <w:r>
+        <w:rPr>
+          <w:rFonts w:hint="eastAsia"/>
+        </w:rPr>
+        <w:t>生成交易</w:t>
+      </w:r>
+      <w:r>
+        <w:rPr>
+          <w:rFonts w:hint="eastAsia"/>
+        </w:rPr>
+        <w:t>ID</w:t>
+      </w:r>
+      <w:r>
+        <w:rPr>
+          <w:rFonts w:hint="eastAsia"/>
+        </w:rPr>
+        <w:t>，</w:t>
+      </w:r>
+      <w:r>
+        <w:rPr>
+          <w:rFonts w:hint="eastAsia"/>
+        </w:rPr>
+        <w:t>调用清结算平台的接口（</w:t>
+      </w:r>
+      <w:r>
+        <w:rPr>
+          <w:rFonts w:hint="eastAsia"/>
+        </w:rPr>
+        <w:t>用</w:t>
+      </w:r>
+      <w:r>
+        <w:rPr>
+          <w:rFonts w:hint="eastAsia"/>
+        </w:rPr>
+        <w:t>户</w:t>
+      </w:r>
+      <w:r>
+        <w:rPr>
+          <w:rFonts w:hint="eastAsia"/>
+        </w:rPr>
+        <w:t>ID</w:t>
+      </w:r>
+      <w:r>
+        <w:rPr>
+          <w:rFonts w:hint="eastAsia"/>
+        </w:rPr>
+        <w:t>、当前时间、交易</w:t>
+      </w:r>
+      <w:r>
+        <w:rPr>
+          <w:rFonts w:hint="eastAsia"/>
+        </w:rPr>
+        <w:t>ID</w:t>
+      </w:r>
+      <w:r>
+        <w:rPr>
+          <w:rFonts w:hint="eastAsia"/>
+        </w:rPr>
+        <w:t>、提现金额、提现方式（支付宝</w:t>
+      </w:r>
+      <w:r>
+        <w:rPr>
+          <w:rFonts w:hint="eastAsia"/>
+        </w:rPr>
+        <w:t>/</w:t>
+      </w:r>
+      <w:r>
+        <w:rPr>
+          <w:rFonts w:hint="eastAsia"/>
+        </w:rPr>
+        <w:t>微信）、操作状态（</w:t>
+      </w:r>
+      <w:r>
+        <w:rPr>
+          <w:rFonts w:hint="eastAsia"/>
+        </w:rPr>
+        <w:t>true</w:t>
+      </w:r>
+      <w:r>
+        <w:rPr>
+          <w:rFonts w:hint="eastAsia"/>
+        </w:rPr>
+        <w:t>）），</w:t>
+      </w:r>
+      <w:r>
+        <w:rPr>
+          <w:rFonts w:hint="eastAsia"/>
+        </w:rPr>
+        <w:t>减少账户余额，</w:t>
+      </w:r>
+      <w:r>
+        <w:rPr>
+          <w:rFonts w:hint="eastAsia"/>
+        </w:rPr>
+        <w:t>并将</w:t>
       </w:r>
       <w:r>
         <w:rPr>
@@ -2128,7 +2946,7 @@
         <w:rPr>
           <w:rFonts w:hint="eastAsia"/>
         </w:rPr>
-        <w:t>支机构</w:t>
+        <w:t>机构</w:t>
       </w:r>
       <w:r>
         <w:rPr>
@@ -2142,14 +2960,12 @@
         </w:rPr>
         <w:t>、</w:t>
       </w:r>
-      <w:proofErr w:type="gramStart"/>
-      <w:r>
-        <w:rPr>
-          <w:rFonts w:hint="eastAsia"/>
-        </w:rPr>
-        <w:t>支用户</w:t>
-      </w:r>
-      <w:proofErr w:type="gramEnd"/>
+      <w:r>
+        <w:rPr>
+          <w:rFonts w:hint="eastAsia"/>
+        </w:rPr>
+        <w:t>商户</w:t>
+      </w:r>
       <w:r>
         <w:rPr>
           <w:rFonts w:hint="eastAsia"/>
@@ -2160,7 +2976,7 @@
         <w:rPr>
           <w:rFonts w:hint="eastAsia"/>
         </w:rPr>
-        <w:t>商户</w:t>
+        <w:t>用户</w:t>
       </w:r>
       <w:r>
         <w:rPr>
@@ -2172,19 +2988,7 @@
         <w:rPr>
           <w:rFonts w:hint="eastAsia"/>
         </w:rPr>
-        <w:t>、</w:t>
-      </w:r>
-      <w:r>
-        <w:rPr>
-          <w:rFonts w:hint="eastAsia"/>
-        </w:rPr>
-        <w:t>收</w:t>
-      </w:r>
-      <w:r>
-        <w:rPr>
-          <w:rFonts w:hint="eastAsia"/>
-        </w:rPr>
-        <w:t>机构</w:t>
+        <w:t>、当前时间、交易</w:t>
       </w:r>
       <w:r>
         <w:rPr>
@@ -2196,61 +3000,19 @@
         <w:rPr>
           <w:rFonts w:hint="eastAsia"/>
         </w:rPr>
-        <w:t>、</w:t>
-      </w:r>
-      <w:r>
-        <w:rPr>
-          <w:rFonts w:hint="eastAsia"/>
-        </w:rPr>
-        <w:t>收用户</w:t>
-      </w:r>
-      <w:r>
-        <w:rPr>
-          <w:rFonts w:hint="eastAsia"/>
-        </w:rPr>
-        <w:t>/</w:t>
-      </w:r>
-      <w:r>
-        <w:rPr>
-          <w:rFonts w:hint="eastAsia"/>
-        </w:rPr>
-        <w:t>商户</w:t>
-      </w:r>
-      <w:r>
-        <w:rPr>
-          <w:rFonts w:hint="eastAsia"/>
-        </w:rPr>
-        <w:t>ID</w:t>
-      </w:r>
-      <w:r>
-        <w:rPr>
-          <w:rFonts w:hint="eastAsia"/>
-        </w:rPr>
-        <w:t>、当前时间、交易</w:t>
-      </w:r>
-      <w:r>
-        <w:rPr>
-          <w:rFonts w:hint="eastAsia"/>
-        </w:rPr>
-        <w:t>ID</w:t>
-      </w:r>
-      <w:r>
-        <w:rPr>
-          <w:rFonts w:hint="eastAsia"/>
-        </w:rPr>
         <w:t>、交易类型（值为</w:t>
       </w:r>
       <w:r>
         <w:rPr>
           <w:rFonts w:hint="eastAsia"/>
         </w:rPr>
-        <w:t>2</w:t>
-      </w:r>
-      <w:r>
-        <w:rPr>
-          <w:rFonts w:hint="eastAsia"/>
-        </w:rPr>
-        <w:t>）、转账金额</w:t>
+        <w:t>1</w:t>
+      </w:r>
+      <w:r>
+        <w:rPr>
+          <w:rFonts w:hint="eastAsia"/>
+        </w:rPr>
+        <w:t>）、提现金额</w:t>
       </w:r>
       <w:r>
         <w:rPr>
@@ -2271,481 +3033,6 @@
           <w:b/>
         </w:rPr>
       </w:pPr>
-      <w:r>
-        <w:rPr>
-          <w:rFonts w:hint="eastAsia"/>
-          <w:b/>
-        </w:rPr>
-        <w:t>1</w:t>
-      </w:r>
-      <w:r>
-        <w:rPr>
-          <w:rFonts w:hint="eastAsia"/>
-          <w:b/>
-        </w:rPr>
-        <w:t>3</w:t>
-      </w:r>
-      <w:r>
-        <w:rPr>
-          <w:rFonts w:hint="eastAsia"/>
-          <w:b/>
-        </w:rPr>
-        <w:t>、充值（被清结算平台的充值接口调用）</w:t>
-      </w:r>
-    </w:p>
-    <w:p>
-      <w:r>
-        <w:rPr>
-          <w:rFonts w:hint="eastAsia"/>
-        </w:rPr>
-        <w:t>（参数：</w:t>
-      </w:r>
-      <w:r>
-        <w:rPr>
-          <w:rFonts w:hint="eastAsia"/>
-        </w:rPr>
-        <w:t>用</w:t>
-      </w:r>
-      <w:r>
-        <w:rPr>
-          <w:rFonts w:hint="eastAsia"/>
-        </w:rPr>
-        <w:t>户</w:t>
-      </w:r>
-      <w:r>
-        <w:rPr>
-          <w:rFonts w:hint="eastAsia"/>
-        </w:rPr>
-        <w:t>ID</w:t>
-      </w:r>
-      <w:r>
-        <w:rPr>
-          <w:rFonts w:hint="eastAsia"/>
-        </w:rPr>
-        <w:t>、充值金额；返回值：状态（</w:t>
-      </w:r>
-      <w:r>
-        <w:rPr>
-          <w:rFonts w:hint="eastAsia"/>
-        </w:rPr>
-        <w:t>bool</w:t>
-      </w:r>
-      <w:r>
-        <w:rPr>
-          <w:rFonts w:hint="eastAsia"/>
-        </w:rPr>
-        <w:t>））</w:t>
-      </w:r>
-    </w:p>
-    <w:p>
-      <w:r>
-        <w:rPr>
-          <w:rFonts w:hint="eastAsia"/>
-          <w:b/>
-        </w:rPr>
-        <w:t>处理描述：</w:t>
-      </w:r>
-      <w:r>
-        <w:rPr>
-          <w:rFonts w:hint="eastAsia"/>
-        </w:rPr>
-        <w:t>生成交易</w:t>
-      </w:r>
-      <w:r>
-        <w:rPr>
-          <w:rFonts w:hint="eastAsia"/>
-        </w:rPr>
-        <w:t>ID</w:t>
-      </w:r>
-      <w:r>
-        <w:rPr>
-          <w:rFonts w:hint="eastAsia"/>
-        </w:rPr>
-        <w:t>，</w:t>
-      </w:r>
-      <w:r>
-        <w:rPr>
-          <w:rFonts w:hint="eastAsia"/>
-        </w:rPr>
-        <w:t>增加</w:t>
-      </w:r>
-      <w:r>
-        <w:rPr>
-          <w:rFonts w:hint="eastAsia"/>
-        </w:rPr>
-        <w:t>用户</w:t>
-      </w:r>
-      <w:r>
-        <w:rPr>
-          <w:rFonts w:hint="eastAsia"/>
-        </w:rPr>
-        <w:t>账户可用余额，并将</w:t>
-      </w:r>
-      <w:r>
-        <w:rPr>
-          <w:rFonts w:hint="eastAsia"/>
-        </w:rPr>
-        <w:t>{</w:t>
-      </w:r>
-      <w:r>
-        <w:rPr>
-          <w:rFonts w:hint="eastAsia"/>
-        </w:rPr>
-        <w:t>机构</w:t>
-      </w:r>
-      <w:r>
-        <w:rPr>
-          <w:rFonts w:hint="eastAsia"/>
-        </w:rPr>
-        <w:t>ID</w:t>
-      </w:r>
-      <w:r>
-        <w:rPr>
-          <w:rFonts w:hint="eastAsia"/>
-        </w:rPr>
-        <w:t>、</w:t>
-      </w:r>
-      <w:r>
-        <w:rPr>
-          <w:rFonts w:hint="eastAsia"/>
-        </w:rPr>
-        <w:t>商户</w:t>
-      </w:r>
-      <w:r>
-        <w:rPr>
-          <w:rFonts w:hint="eastAsia"/>
-        </w:rPr>
-        <w:t>/</w:t>
-      </w:r>
-      <w:r>
-        <w:rPr>
-          <w:rFonts w:hint="eastAsia"/>
-        </w:rPr>
-        <w:t>用户</w:t>
-      </w:r>
-      <w:r>
-        <w:rPr>
-          <w:rFonts w:hint="eastAsia"/>
-        </w:rPr>
-        <w:t>ID</w:t>
-      </w:r>
-      <w:r>
-        <w:rPr>
-          <w:rFonts w:hint="eastAsia"/>
-        </w:rPr>
-        <w:t>、当前时间、交易</w:t>
-      </w:r>
-      <w:r>
-        <w:rPr>
-          <w:rFonts w:hint="eastAsia"/>
-        </w:rPr>
-        <w:t>ID</w:t>
-      </w:r>
-      <w:r>
-        <w:rPr>
-          <w:rFonts w:hint="eastAsia"/>
-        </w:rPr>
-        <w:t>、交易类型（值为</w:t>
-      </w:r>
-      <w:r>
-        <w:rPr>
-          <w:rFonts w:hint="eastAsia"/>
-        </w:rPr>
-        <w:t>0</w:t>
-      </w:r>
-      <w:r>
-        <w:rPr>
-          <w:rFonts w:hint="eastAsia"/>
-        </w:rPr>
-        <w:t>）、充值金额</w:t>
-      </w:r>
-      <w:r>
-        <w:rPr>
-          <w:rFonts w:hint="eastAsia"/>
-        </w:rPr>
-        <w:t>}</w:t>
-      </w:r>
-      <w:r>
-        <w:rPr>
-          <w:rFonts w:hint="eastAsia"/>
-        </w:rPr>
-        <w:t>存入区块链，最后返回交易状态</w:t>
-      </w:r>
-    </w:p>
-    <w:p>
-      <w:pPr>
-        <w:rPr>
-          <w:b/>
-        </w:rPr>
-      </w:pPr>
-      <w:r>
-        <w:rPr>
-          <w:rFonts w:hint="eastAsia"/>
-          <w:b/>
-        </w:rPr>
-        <w:t>1</w:t>
-      </w:r>
-      <w:r>
-        <w:rPr>
-          <w:rFonts w:hint="eastAsia"/>
-          <w:b/>
-        </w:rPr>
-        <w:t>4</w:t>
-      </w:r>
-      <w:r>
-        <w:rPr>
-          <w:rFonts w:hint="eastAsia"/>
-          <w:b/>
-        </w:rPr>
-        <w:t>、提现（调用清结算平台的提现接口）</w:t>
-      </w:r>
-    </w:p>
-    <w:p>
-      <w:r>
-        <w:rPr>
-          <w:rFonts w:hint="eastAsia"/>
-        </w:rPr>
-        <w:t>（参数：</w:t>
-      </w:r>
-      <w:r>
-        <w:rPr>
-          <w:rFonts w:hint="eastAsia"/>
-        </w:rPr>
-        <w:t>用</w:t>
-      </w:r>
-      <w:r>
-        <w:rPr>
-          <w:rFonts w:hint="eastAsia"/>
-        </w:rPr>
-        <w:t>户</w:t>
-      </w:r>
-      <w:r>
-        <w:rPr>
-          <w:rFonts w:hint="eastAsia"/>
-        </w:rPr>
-        <w:t>ID</w:t>
-      </w:r>
-      <w:r>
-        <w:rPr>
-          <w:rFonts w:hint="eastAsia"/>
-        </w:rPr>
-        <w:t>、提现金额、提现方式（支付宝</w:t>
-      </w:r>
-      <w:r>
-        <w:rPr>
-          <w:rFonts w:hint="eastAsia"/>
-        </w:rPr>
-        <w:t>/</w:t>
-      </w:r>
-      <w:r>
-        <w:rPr>
-          <w:rFonts w:hint="eastAsia"/>
-        </w:rPr>
-        <w:t>微信）；返回值：状态（</w:t>
-      </w:r>
-      <w:r>
-        <w:rPr>
-          <w:rFonts w:hint="eastAsia"/>
-        </w:rPr>
-        <w:t>bool</w:t>
-      </w:r>
-      <w:r>
-        <w:rPr>
-          <w:rFonts w:hint="eastAsia"/>
-        </w:rPr>
-        <w:t>））</w:t>
-      </w:r>
-    </w:p>
-    <w:p>
-      <w:r>
-        <w:rPr>
-          <w:rFonts w:hint="eastAsia"/>
-          <w:b/>
-        </w:rPr>
-        <w:t>处理描述：</w:t>
-      </w:r>
-      <w:r>
-        <w:rPr>
-          <w:rFonts w:hint="eastAsia"/>
-        </w:rPr>
-        <w:t>生成交易</w:t>
-      </w:r>
-      <w:r>
-        <w:rPr>
-          <w:rFonts w:hint="eastAsia"/>
-        </w:rPr>
-        <w:t>ID</w:t>
-      </w:r>
-      <w:r>
-        <w:rPr>
-          <w:rFonts w:hint="eastAsia"/>
-        </w:rPr>
-        <w:t>，减少账户余额</w:t>
-      </w:r>
-      <w:r>
-        <w:rPr>
-          <w:rFonts w:hint="eastAsia"/>
-        </w:rPr>
-        <w:t>，调用清结算平台的接口（</w:t>
-      </w:r>
-      <w:r>
-        <w:rPr>
-          <w:rFonts w:hint="eastAsia"/>
-        </w:rPr>
-        <w:t>用</w:t>
-      </w:r>
-      <w:r>
-        <w:rPr>
-          <w:rFonts w:hint="eastAsia"/>
-        </w:rPr>
-        <w:t>户</w:t>
-      </w:r>
-      <w:r>
-        <w:rPr>
-          <w:rFonts w:hint="eastAsia"/>
-        </w:rPr>
-        <w:t>ID</w:t>
-      </w:r>
-      <w:r>
-        <w:rPr>
-          <w:rFonts w:hint="eastAsia"/>
-        </w:rPr>
-        <w:t>、当前时间、交易</w:t>
-      </w:r>
-      <w:r>
-        <w:rPr>
-          <w:rFonts w:hint="eastAsia"/>
-        </w:rPr>
-        <w:t>ID</w:t>
-      </w:r>
-      <w:r>
-        <w:rPr>
-          <w:rFonts w:hint="eastAsia"/>
-        </w:rPr>
-        <w:t>、提现金额、提现方式（支付宝</w:t>
-      </w:r>
-      <w:r>
-        <w:rPr>
-          <w:rFonts w:hint="eastAsia"/>
-        </w:rPr>
-        <w:t>/</w:t>
-      </w:r>
-      <w:r>
-        <w:rPr>
-          <w:rFonts w:hint="eastAsia"/>
-        </w:rPr>
-        <w:t>微信）、操作状态（</w:t>
-      </w:r>
-      <w:r>
-        <w:rPr>
-          <w:rFonts w:hint="eastAsia"/>
-        </w:rPr>
-        <w:t>true</w:t>
-      </w:r>
-      <w:r>
-        <w:rPr>
-          <w:rFonts w:hint="eastAsia"/>
-        </w:rPr>
-        <w:t>）），并将</w:t>
-      </w:r>
-      <w:r>
-        <w:rPr>
-          <w:rFonts w:hint="eastAsia"/>
-        </w:rPr>
-        <w:t>{</w:t>
-      </w:r>
-      <w:r>
-        <w:rPr>
-          <w:rFonts w:hint="eastAsia"/>
-        </w:rPr>
-        <w:t>机构</w:t>
-      </w:r>
-      <w:r>
-        <w:rPr>
-          <w:rFonts w:hint="eastAsia"/>
-        </w:rPr>
-        <w:t>ID</w:t>
-      </w:r>
-      <w:r>
-        <w:rPr>
-          <w:rFonts w:hint="eastAsia"/>
-        </w:rPr>
-        <w:t>、</w:t>
-      </w:r>
-      <w:r>
-        <w:rPr>
-          <w:rFonts w:hint="eastAsia"/>
-        </w:rPr>
-        <w:t>商户</w:t>
-      </w:r>
-      <w:r>
-        <w:rPr>
-          <w:rFonts w:hint="eastAsia"/>
-        </w:rPr>
-        <w:t>/</w:t>
-      </w:r>
-      <w:r>
-        <w:rPr>
-          <w:rFonts w:hint="eastAsia"/>
-        </w:rPr>
-        <w:t>用户</w:t>
-      </w:r>
-      <w:r>
-        <w:rPr>
-          <w:rFonts w:hint="eastAsia"/>
-        </w:rPr>
-        <w:t>ID</w:t>
-      </w:r>
-      <w:r>
-        <w:rPr>
-          <w:rFonts w:hint="eastAsia"/>
-        </w:rPr>
-        <w:t>、当前时间、交易</w:t>
-      </w:r>
-      <w:r>
-        <w:rPr>
-          <w:rFonts w:hint="eastAsia"/>
-        </w:rPr>
-        <w:t>ID</w:t>
-      </w:r>
-      <w:r>
-        <w:rPr>
-          <w:rFonts w:hint="eastAsia"/>
-        </w:rPr>
-        <w:t>、交易类型（值为</w:t>
-      </w:r>
-      <w:r>
-        <w:rPr>
-          <w:rFonts w:hint="eastAsia"/>
-        </w:rPr>
-        <w:t>1</w:t>
-      </w:r>
-      <w:r>
-        <w:rPr>
-          <w:rFonts w:hint="eastAsia"/>
-        </w:rPr>
-        <w:t>）、提现金</w:t>
-      </w:r>
-      <w:bookmarkStart w:id="0" w:name="_GoBack"/>
-      <w:bookmarkEnd w:id="0"/>
-      <w:r>
-        <w:rPr>
-          <w:rFonts w:hint="eastAsia"/>
-        </w:rPr>
-        <w:t>额</w:t>
-      </w:r>
-      <w:r>
-        <w:rPr>
-          <w:rFonts w:hint="eastAsia"/>
-        </w:rPr>
-        <w:t>}</w:t>
-      </w:r>
-      <w:r>
-        <w:rPr>
-          <w:rFonts w:hint="eastAsia"/>
-        </w:rPr>
-        <w:t>存入区块链，最后返回交易状态</w:t>
-      </w:r>
     </w:p>
     <w:sectPr>
       <w:pgSz w:w="11906" w:h="16838"/>
